--- a/templates/PL-BJ-Lamp_4.docx
+++ b/templates/PL-BJ-Lamp_4.docx
@@ -85,6 +85,7 @@
           <w:rFonts w:ascii="Arial" w:hAnsi="Arial" w:cs="Arial"/>
           <w:b/>
           <w:szCs w:val="24"/>
+          <w:highlight w:val="cyan"/>
           <w:lang w:val="id-ID"/>
         </w:rPr>
         <w:t>#nama pengadaan#</w:t>
@@ -169,7 +170,17 @@
           <w:szCs w:val="24"/>
           <w:lang w:val="id-ID"/>
         </w:rPr>
-        <w:t>: #nomor rks#</w:t>
+        <w:t xml:space="preserve">: </w:t>
+      </w:r>
+      <w:r>
+        <w:rPr>
+          <w:rFonts w:ascii="Arial" w:hAnsi="Arial" w:cs="Arial"/>
+          <w:b/>
+          <w:szCs w:val="24"/>
+          <w:highlight w:val="yellow"/>
+          <w:lang w:val="id-ID"/>
+        </w:rPr>
+        <w:t>#nomor rks#</w:t>
       </w:r>
     </w:p>
     <w:p>
@@ -197,7 +208,17 @@
           <w:szCs w:val="24"/>
           <w:lang w:val="id-ID"/>
         </w:rPr>
-        <w:t>: #tanggal rks#</w:t>
+        <w:t xml:space="preserve">: </w:t>
+      </w:r>
+      <w:r>
+        <w:rPr>
+          <w:rFonts w:ascii="Arial" w:hAnsi="Arial" w:cs="Arial"/>
+          <w:b/>
+          <w:szCs w:val="24"/>
+          <w:highlight w:val="yellow"/>
+          <w:lang w:val="id-ID"/>
+        </w:rPr>
+        <w:t>#tanggal rks#</w:t>
       </w:r>
     </w:p>
     <w:p>
@@ -1003,6 +1024,7 @@
   <w:style w:type="paragraph" w:default="1" w:styleId="Normal">
     <w:name w:val="Normal"/>
     <w:qFormat/>
+    <w:rsid w:val="00850AFE"/>
     <w:rPr>
       <w:rFonts w:ascii="Univers" w:hAnsi="Univers"/>
       <w:sz w:val="24"/>
@@ -1011,13 +1033,16 @@
   </w:style>
   <w:style w:type="character" w:default="1" w:styleId="DefaultParagraphFont">
     <w:name w:val="Default Paragraph Font"/>
+    <w:uiPriority w:val="1"/>
     <w:semiHidden/>
+    <w:unhideWhenUsed/>
   </w:style>
   <w:style w:type="table" w:default="1" w:styleId="TableNormal">
     <w:name w:val="Normal Table"/>
     <w:uiPriority w:val="99"/>
     <w:semiHidden/>
     <w:unhideWhenUsed/>
+    <w:qFormat/>
     <w:tblPr>
       <w:tblInd w:w="0" w:type="dxa"/>
       <w:tblCellMar>
@@ -1038,6 +1063,7 @@
     <w:name w:val="footer"/>
     <w:basedOn w:val="Normal"/>
     <w:semiHidden/>
+    <w:rsid w:val="00850AFE"/>
     <w:pPr>
       <w:tabs>
         <w:tab w:val="center" w:pos="4320"/>
@@ -1049,6 +1075,7 @@
     <w:name w:val="header"/>
     <w:basedOn w:val="Normal"/>
     <w:semiHidden/>
+    <w:rsid w:val="00850AFE"/>
     <w:pPr>
       <w:tabs>
         <w:tab w:val="center" w:pos="4320"/>
